--- a/A12/ESE516 Video Draft.docx
+++ b/A12/ESE516 Video Draft.docx
@@ -1,13 +1,17 @@
 
 <file path=word/document.xml><?xml version="1.0" encoding="utf-8"?>
-<w:document xmlns:wpc="http://schemas.microsoft.com/office/word/2010/wordprocessingCanvas" xmlns:cx="http://schemas.microsoft.com/office/drawing/2014/chartex" xmlns:cx1="http://schemas.microsoft.com/office/drawing/2015/9/8/chartex" xmlns:cx2="http://schemas.microsoft.com/office/drawing/2015/10/21/chartex" xmlns:cx3="http://schemas.microsoft.com/office/drawing/2016/5/9/chartex" xmlns:cx4="http://schemas.microsoft.com/office/drawing/2016/5/10/chartex" xmlns:cx5="http://schemas.microsoft.com/office/drawing/2016/5/11/chartex" xmlns:cx6="http://schemas.microsoft.com/office/drawing/2016/5/12/chartex" xmlns:cx7="http://schemas.microsoft.com/office/drawing/2016/5/13/chartex" xmlns:cx8="http://schemas.microsoft.com/office/drawing/2016/5/14/chartex" xmlns:mc="http://schemas.openxmlformats.org/markup-compatibility/2006" xmlns:aink="http://schemas.microsoft.com/office/drawing/2016/ink" xmlns:am3d="http://schemas.microsoft.com/office/drawing/2017/model3d" xmlns:o="urn:schemas-microsoft-com:office:office" xmlns:oel="http://schemas.microsoft.com/office/2019/extlst" xmlns:r="http://schemas.openxmlformats.org/officeDocument/2006/relationships" xmlns:m="http://schemas.openxmlformats.org/officeDocument/2006/math" xmlns:v="urn:schemas-microsoft-com:vml" xmlns:wp14="http://schemas.microsoft.com/office/word/2010/wordprocessingDrawing" xmlns:wp="http://schemas.openxmlformats.org/drawingml/2006/wordprocessingDrawing" xmlns:w10="urn:schemas-microsoft-com:office:word" xmlns:w="http://schemas.openxmlformats.org/wordprocessingml/2006/main" xmlns:w14="http://schemas.microsoft.com/office/word/2010/wordml" xmlns:w15="http://schemas.microsoft.com/office/word/2012/wordml" xmlns:w16cex="http://schemas.microsoft.com/office/word/2018/wordml/cex" xmlns:w16cid="http://schemas.microsoft.com/office/word/2016/wordml/cid" xmlns:w16="http://schemas.microsoft.com/office/word/2018/wordml" xmlns:w16sdtdh="http://schemas.microsoft.com/office/word/2020/wordml/sdtdatahash" xmlns:w16se="http://schemas.microsoft.com/office/word/2015/wordml/symex" xmlns:wpg="http://schemas.microsoft.com/office/word/2010/wordprocessingGroup" xmlns:wpi="http://schemas.microsoft.com/office/word/2010/wordprocessingInk" xmlns:wne="http://schemas.microsoft.com/office/word/2006/wordml" xmlns:wps="http://schemas.microsoft.com/office/word/2010/wordprocessingShape" mc:Ignorable="w14 w15 w16se w16cid w16 w16cex w16sdtdh wp14">
+<w:document xmlns:wpc="http://schemas.microsoft.com/office/word/2010/wordprocessingCanvas" xmlns:cx="http://schemas.microsoft.com/office/drawing/2014/chartex" xmlns:cx1="http://schemas.microsoft.com/office/drawing/2015/9/8/chartex" xmlns:cx2="http://schemas.microsoft.com/office/drawing/2015/10/21/chartex" xmlns:cx3="http://schemas.microsoft.com/office/drawing/2016/5/9/chartex" xmlns:cx4="http://schemas.microsoft.com/office/drawing/2016/5/10/chartex" xmlns:cx5="http://schemas.microsoft.com/office/drawing/2016/5/11/chartex" xmlns:cx6="http://schemas.microsoft.com/office/drawing/2016/5/12/chartex" xmlns:cx7="http://schemas.microsoft.com/office/drawing/2016/5/13/chartex" xmlns:cx8="http://schemas.microsoft.com/office/drawing/2016/5/14/chartex" xmlns:mc="http://schemas.openxmlformats.org/markup-compatibility/2006" xmlns:aink="http://schemas.microsoft.com/office/drawing/2016/ink" xmlns:am3d="http://schemas.microsoft.com/office/drawing/2017/model3d" xmlns:o="urn:schemas-microsoft-com:office:office" xmlns:r="http://schemas.openxmlformats.org/officeDocument/2006/relationships" xmlns:m="http://schemas.openxmlformats.org/officeDocument/2006/math" xmlns:v="urn:schemas-microsoft-com:vml" xmlns:wp14="http://schemas.microsoft.com/office/word/2010/wordprocessingDrawing" xmlns:wp="http://schemas.openxmlformats.org/drawingml/2006/wordprocessingDrawing" xmlns:w10="urn:schemas-microsoft-com:office:word" xmlns:w="http://schemas.openxmlformats.org/wordprocessingml/2006/main" xmlns:w14="http://schemas.microsoft.com/office/word/2010/wordml" xmlns:w15="http://schemas.microsoft.com/office/word/2012/wordml" xmlns:w16cex="http://schemas.microsoft.com/office/word/2018/wordml/cex" xmlns:w16cid="http://schemas.microsoft.com/office/word/2016/wordml/cid" xmlns:w16="http://schemas.microsoft.com/office/word/2018/wordml" xmlns:w16sdtdh="http://schemas.microsoft.com/office/word/2020/wordml/sdtdatahash" xmlns:w16se="http://schemas.microsoft.com/office/word/2015/wordml/symex" xmlns:wpg="http://schemas.microsoft.com/office/word/2010/wordprocessingGroup" xmlns:wpi="http://schemas.microsoft.com/office/word/2010/wordprocessingInk" xmlns:wne="http://schemas.microsoft.com/office/word/2006/wordml" xmlns:wps="http://schemas.microsoft.com/office/word/2010/wordprocessingShape" mc:Ignorable="w14 w15 w16se w16cid w16 w16cex w16sdtdh wp14">
   <w:body>
     <w:p>
       <w:r>
         <w:t>ESE516 Video Draft</w:t>
       </w:r>
     </w:p>
-    <w:p/>
+    <w:p>
+      <w:r>
+        <w:t>timeline</w:t>
+      </w:r>
+    </w:p>
     <w:p>
       <w:pPr>
         <w:pStyle w:val="ListParagraph"/>
@@ -43,14 +47,12 @@
       <w:r>
         <w:t xml:space="preserve">. Max 30 seconds </w:t>
       </w:r>
-      <w:proofErr w:type="spellStart"/>
       <w:r>
         <w:rPr>
           <w:color w:val="FF0000"/>
         </w:rPr>
         <w:t>derek</w:t>
       </w:r>
-      <w:proofErr w:type="spellEnd"/>
       <w:r>
         <w:rPr>
           <w:color w:val="FF0000"/>
@@ -67,15 +69,7 @@
         </w:numPr>
       </w:pPr>
       <w:r>
-        <w:t>Talk about OLED? (</w:t>
-      </w:r>
-      <w:proofErr w:type="gramStart"/>
-      <w:r>
-        <w:t>just</w:t>
-      </w:r>
-      <w:proofErr w:type="gramEnd"/>
-      <w:r>
-        <w:t xml:space="preserve"> the picture is fine, we don’t use it much). Max 30 seconds </w:t>
+        <w:t xml:space="preserve">Talk about OLED? (just the picture is fine, we don’t use it much). Max 30 seconds </w:t>
       </w:r>
       <w:r>
         <w:rPr>
@@ -95,14 +89,12 @@
       <w:r>
         <w:t xml:space="preserve">Talk about node red code and what is happening. Max 1 min </w:t>
       </w:r>
-      <w:proofErr w:type="spellStart"/>
       <w:r>
         <w:rPr>
           <w:color w:val="FF0000"/>
         </w:rPr>
         <w:t>derek</w:t>
       </w:r>
-      <w:proofErr w:type="spellEnd"/>
       <w:r>
         <w:rPr>
           <w:color w:val="FF0000"/>
@@ -133,15 +125,7 @@
         </w:numPr>
       </w:pPr>
       <w:r>
-        <w:t xml:space="preserve">Talk about GPS and IMU, using </w:t>
-      </w:r>
-      <w:proofErr w:type="spellStart"/>
-      <w:r>
-        <w:t>nodered</w:t>
-      </w:r>
-      <w:proofErr w:type="spellEnd"/>
-      <w:r>
-        <w:t xml:space="preserve"> (with the flags travelling). Max 1 min </w:t>
+        <w:t xml:space="preserve">Talk about GPS and IMU, using nodered (with the flags travelling). Max 1 min </w:t>
       </w:r>
       <w:r>
         <w:rPr>
@@ -176,29 +160,21 @@
     </w:p>
     <w:p/>
     <w:p>
-      <w:r>
+      <w:pPr>
+        <w:rPr>
+          <w:strike/>
+        </w:rPr>
+      </w:pPr>
+      <w:r>
+        <w:rPr>
+          <w:strike/>
+        </w:rPr>
         <w:t>Let’s record 1) today</w:t>
       </w:r>
     </w:p>
     <w:p>
       <w:r>
-        <w:t xml:space="preserve">We will make a GPS-tracking device that will draw on an OLED of where it has been and display metrics of its experience through the accelerometer. We will interface with </w:t>
-      </w:r>
-      <w:proofErr w:type="spellStart"/>
-      <w:r>
-        <w:t>WiFi</w:t>
-      </w:r>
-      <w:proofErr w:type="spellEnd"/>
-      <w:r>
-        <w:t xml:space="preserve"> to connect to our phone’s hotspot connection to broadcast these metrics and data into the cloud storage. The cloud network will feed the data into our </w:t>
-      </w:r>
-      <w:proofErr w:type="spellStart"/>
-      <w:r>
-        <w:t>NodeRed</w:t>
-      </w:r>
-      <w:proofErr w:type="spellEnd"/>
-      <w:r>
-        <w:t xml:space="preserve"> website, where we can visually see and track the device’s locations. The device can show the real-time location with </w:t>
+        <w:t xml:space="preserve">We will make a GPS-tracking device that will draw on an OLED of where it has been and display metrics of its experience through the accelerometer. We will interface with WiFi to connect to our phone’s hotspot connection to broadcast these metrics and data into the cloud storage. The cloud network will feed the data into our NodeRed website, where we can visually see and track the device’s locations. The device can show the real-time location with </w:t>
       </w:r>
       <w:r>
         <w:t>a</w:t>
@@ -210,15 +186,7 @@
         <w:t>map overlay</w:t>
       </w:r>
       <w:r>
-        <w:t xml:space="preserve"> on </w:t>
-      </w:r>
-      <w:proofErr w:type="spellStart"/>
-      <w:r>
-        <w:t>NodeRed</w:t>
-      </w:r>
-      <w:proofErr w:type="spellEnd"/>
-      <w:r>
-        <w:t>, compare with an initial location</w:t>
+        <w:t xml:space="preserve"> on NodeRed, compare with an initial location</w:t>
       </w:r>
       <w:r>
         <w:t xml:space="preserve"> to track the progression of the device travel.</w:t>
@@ -226,109 +194,60 @@
     </w:p>
     <w:p/>
     <w:p>
-      <w:r>
-        <w:t xml:space="preserve">Derek record </w:t>
-      </w:r>
-      <w:proofErr w:type="spellStart"/>
-      <w:r>
-        <w:t>otafu</w:t>
-      </w:r>
-      <w:r>
+      <w:pPr>
+        <w:rPr>
+          <w:strike/>
+        </w:rPr>
+      </w:pPr>
+      <w:r>
+        <w:rPr>
+          <w:strike/>
+        </w:rPr>
+        <w:t>Derek record otafu</w:t>
+      </w:r>
+      <w:r>
+        <w:rPr>
+          <w:strike/>
+        </w:rPr>
         <w:t>+bt</w:t>
       </w:r>
-      <w:proofErr w:type="spellEnd"/>
-      <w:r>
+      <w:r>
+        <w:rPr>
+          <w:strike/>
+        </w:rPr>
         <w:t xml:space="preserve"> and node red this weekend</w:t>
       </w:r>
     </w:p>
     <w:p>
       <w:pPr>
         <w:rPr>
-          <w:lang w:eastAsia="zh-CN"/>
-        </w:rPr>
-      </w:pPr>
-      <w:r>
-        <w:rPr>
-          <w:rFonts w:hint="eastAsia"/>
-          <w:lang w:eastAsia="zh-CN"/>
-        </w:rPr>
-        <w:t>d</w:t>
-      </w:r>
-      <w:r>
-        <w:rPr>
-          <w:lang w:eastAsia="zh-CN"/>
-        </w:rPr>
-        <w:t>one</w:t>
-      </w:r>
-    </w:p>
-    <w:p>
-      <w:pPr>
-        <w:rPr>
-          <w:lang w:eastAsia="zh-CN"/>
-        </w:rPr>
-      </w:pPr>
-    </w:p>
-    <w:p>
-      <w:proofErr w:type="spellStart"/>
-      <w:r>
-        <w:t>Weihao</w:t>
-      </w:r>
-      <w:proofErr w:type="spellEnd"/>
-      <w:r>
-        <w:t xml:space="preserve"> record and talk about OLED this weekend</w:t>
-      </w:r>
-    </w:p>
-    <w:p>
-      <w:r>
-        <w:t xml:space="preserve">Wei record and talk about final </w:t>
-      </w:r>
-      <w:proofErr w:type="spellStart"/>
-      <w:r>
-        <w:t>pcb</w:t>
-      </w:r>
-      <w:proofErr w:type="spellEnd"/>
-      <w:r>
-        <w:t xml:space="preserve"> design this weekend</w:t>
-      </w:r>
-    </w:p>
-    <w:p>
-      <w:proofErr w:type="spellStart"/>
-      <w:r>
-        <w:t>Weihao</w:t>
-      </w:r>
-      <w:proofErr w:type="spellEnd"/>
-      <w:r>
-        <w:t xml:space="preserve"> and </w:t>
-      </w:r>
-      <w:proofErr w:type="spellStart"/>
-      <w:r>
-        <w:t>derek</w:t>
-      </w:r>
-      <w:proofErr w:type="spellEnd"/>
-      <w:r>
-        <w:t xml:space="preserve"> record the GPS + </w:t>
-      </w:r>
-      <w:proofErr w:type="spellStart"/>
-      <w:r>
-        <w:t>imu</w:t>
-      </w:r>
-      <w:proofErr w:type="spellEnd"/>
-      <w:r>
-        <w:t xml:space="preserve"> video on Monday, </w:t>
-      </w:r>
-      <w:proofErr w:type="spellStart"/>
-      <w:r>
-        <w:t>weihao</w:t>
-      </w:r>
-      <w:proofErr w:type="spellEnd"/>
-      <w:r>
-        <w:t xml:space="preserve"> voice over </w:t>
-      </w:r>
-      <w:proofErr w:type="spellStart"/>
-      <w:r>
-        <w:t>afterwords</w:t>
-      </w:r>
-      <w:proofErr w:type="spellEnd"/>
+          <w:strike/>
+        </w:rPr>
+      </w:pPr>
+      <w:r>
+        <w:rPr>
+          <w:strike/>
+        </w:rPr>
+        <w:t>Weihao record and talk about OLED this weekend</w:t>
+      </w:r>
+    </w:p>
+    <w:p>
+      <w:pPr>
+        <w:rPr>
+          <w:strike/>
+        </w:rPr>
+      </w:pPr>
+      <w:r>
+        <w:rPr>
+          <w:strike/>
+        </w:rPr>
+        <w:t>Wei record and talk about final pcb design this weekend</w:t>
+      </w:r>
+    </w:p>
+    <w:p>
+      <w:r>
+        <w:t>Weihao and derek record the GPS + imu video on Monday, weihao voice over afterwords</w:t>
+      </w:r>
     </w:p>
     <w:p/>
     <w:sectPr>
@@ -342,7 +261,7 @@
 </file>
 
 <file path=word/numbering.xml><?xml version="1.0" encoding="utf-8"?>
-<w:numbering xmlns:wpc="http://schemas.microsoft.com/office/word/2010/wordprocessingCanvas" xmlns:cx="http://schemas.microsoft.com/office/drawing/2014/chartex" xmlns:cx1="http://schemas.microsoft.com/office/drawing/2015/9/8/chartex" xmlns:cx2="http://schemas.microsoft.com/office/drawing/2015/10/21/chartex" xmlns:cx3="http://schemas.microsoft.com/office/drawing/2016/5/9/chartex" xmlns:cx4="http://schemas.microsoft.com/office/drawing/2016/5/10/chartex" xmlns:cx5="http://schemas.microsoft.com/office/drawing/2016/5/11/chartex" xmlns:cx6="http://schemas.microsoft.com/office/drawing/2016/5/12/chartex" xmlns:cx7="http://schemas.microsoft.com/office/drawing/2016/5/13/chartex" xmlns:cx8="http://schemas.microsoft.com/office/drawing/2016/5/14/chartex" xmlns:mc="http://schemas.openxmlformats.org/markup-compatibility/2006" xmlns:aink="http://schemas.microsoft.com/office/drawing/2016/ink" xmlns:am3d="http://schemas.microsoft.com/office/drawing/2017/model3d" xmlns:o="urn:schemas-microsoft-com:office:office" xmlns:oel="http://schemas.microsoft.com/office/2019/extlst" xmlns:r="http://schemas.openxmlformats.org/officeDocument/2006/relationships" xmlns:m="http://schemas.openxmlformats.org/officeDocument/2006/math" xmlns:v="urn:schemas-microsoft-com:vml" xmlns:wp14="http://schemas.microsoft.com/office/word/2010/wordprocessingDrawing" xmlns:wp="http://schemas.openxmlformats.org/drawingml/2006/wordprocessingDrawing" xmlns:w10="urn:schemas-microsoft-com:office:word" xmlns:w="http://schemas.openxmlformats.org/wordprocessingml/2006/main" xmlns:w14="http://schemas.microsoft.com/office/word/2010/wordml" xmlns:w15="http://schemas.microsoft.com/office/word/2012/wordml" xmlns:w16cex="http://schemas.microsoft.com/office/word/2018/wordml/cex" xmlns:w16cid="http://schemas.microsoft.com/office/word/2016/wordml/cid" xmlns:w16="http://schemas.microsoft.com/office/word/2018/wordml" xmlns:w16sdtdh="http://schemas.microsoft.com/office/word/2020/wordml/sdtdatahash" xmlns:w16se="http://schemas.microsoft.com/office/word/2015/wordml/symex" xmlns:wpg="http://schemas.microsoft.com/office/word/2010/wordprocessingGroup" xmlns:wpi="http://schemas.microsoft.com/office/word/2010/wordprocessingInk" xmlns:wne="http://schemas.microsoft.com/office/word/2006/wordml" xmlns:wps="http://schemas.microsoft.com/office/word/2010/wordprocessingShape" mc:Ignorable="w14 w15 w16se w16cid w16 w16cex w16sdtdh wp14">
+<w:numbering xmlns:wpc="http://schemas.microsoft.com/office/word/2010/wordprocessingCanvas" xmlns:cx="http://schemas.microsoft.com/office/drawing/2014/chartex" xmlns:cx1="http://schemas.microsoft.com/office/drawing/2015/9/8/chartex" xmlns:cx2="http://schemas.microsoft.com/office/drawing/2015/10/21/chartex" xmlns:cx3="http://schemas.microsoft.com/office/drawing/2016/5/9/chartex" xmlns:cx4="http://schemas.microsoft.com/office/drawing/2016/5/10/chartex" xmlns:cx5="http://schemas.microsoft.com/office/drawing/2016/5/11/chartex" xmlns:cx6="http://schemas.microsoft.com/office/drawing/2016/5/12/chartex" xmlns:cx7="http://schemas.microsoft.com/office/drawing/2016/5/13/chartex" xmlns:cx8="http://schemas.microsoft.com/office/drawing/2016/5/14/chartex" xmlns:mc="http://schemas.openxmlformats.org/markup-compatibility/2006" xmlns:aink="http://schemas.microsoft.com/office/drawing/2016/ink" xmlns:am3d="http://schemas.microsoft.com/office/drawing/2017/model3d" xmlns:o="urn:schemas-microsoft-com:office:office" xmlns:r="http://schemas.openxmlformats.org/officeDocument/2006/relationships" xmlns:m="http://schemas.openxmlformats.org/officeDocument/2006/math" xmlns:v="urn:schemas-microsoft-com:vml" xmlns:wp14="http://schemas.microsoft.com/office/word/2010/wordprocessingDrawing" xmlns:wp="http://schemas.openxmlformats.org/drawingml/2006/wordprocessingDrawing" xmlns:w10="urn:schemas-microsoft-com:office:word" xmlns:w="http://schemas.openxmlformats.org/wordprocessingml/2006/main" xmlns:w14="http://schemas.microsoft.com/office/word/2010/wordml" xmlns:w15="http://schemas.microsoft.com/office/word/2012/wordml" xmlns:w16cex="http://schemas.microsoft.com/office/word/2018/wordml/cex" xmlns:w16cid="http://schemas.microsoft.com/office/word/2016/wordml/cid" xmlns:w16="http://schemas.microsoft.com/office/word/2018/wordml" xmlns:w16sdtdh="http://schemas.microsoft.com/office/word/2020/wordml/sdtdatahash" xmlns:w16se="http://schemas.microsoft.com/office/word/2015/wordml/symex" xmlns:wpg="http://schemas.microsoft.com/office/word/2010/wordprocessingGroup" xmlns:wpi="http://schemas.microsoft.com/office/word/2010/wordprocessingInk" xmlns:wne="http://schemas.microsoft.com/office/word/2006/wordml" xmlns:wps="http://schemas.microsoft.com/office/word/2010/wordprocessingShape" mc:Ignorable="w14 w15 w16se w16cid w16 w16cex w16sdtdh wp14">
   <w:abstractNum w:abstractNumId="0" w15:restartNumberingAfterBreak="0">
     <w:nsid w:val="66855820"/>
     <w:multiLevelType w:val="hybridMultilevel"/>
@@ -432,7 +351,7 @@
       </w:pPr>
     </w:lvl>
   </w:abstractNum>
-  <w:num w:numId="1" w16cid:durableId="855921614">
+  <w:num w:numId="1">
     <w:abstractNumId w:val="0"/>
   </w:num>
 </w:numbering>
